--- a/Heating system uml (1).docx
+++ b/Heating system uml (1).docx
@@ -547,7 +547,7 @@
           </mc:Choice>
           <mc:Fallback>
             <w:pict>
-              <v:group w14:anchorId="5D3A6510" id="Group 64" o:spid="_x0000_s1026" style="position:absolute;margin-left:126pt;margin-top:8.5pt;width:101.25pt;height:114.75pt;z-index:251653114;mso-width-relative:margin;mso-height-relative:margin" coordsize="14573,13620" o:gfxdata="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">
+              <v:group w14:anchorId="04DB128C" id="Group 64" o:spid="_x0000_s1026" style="position:absolute;margin-left:126pt;margin-top:8.5pt;width:101.25pt;height:114.75pt;z-index:251653114;mso-width-relative:margin;mso-height-relative:margin" coordsize="14573,13620" o:gfxdata="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">
                 <v:shapetype id="_x0000_t6" coordsize="21600,21600" o:spt="6" path="m,l,21600r21600,xe">
                   <v:stroke joinstyle="miter"/>
                   <v:path gradientshapeok="t" o:connecttype="custom" o:connectlocs="0,0;0,10800;0,21600;10800,21600;21600,21600;10800,10800" textboxrect="1800,12600,12600,19800"/>
@@ -861,7 +861,7 @@
           </mc:Choice>
           <mc:Fallback>
             <w:pict>
-              <v:group w14:anchorId="69A56858" id="Group 26" o:spid="_x0000_s1026" style="position:absolute;margin-left:332.25pt;margin-top:11.35pt;width:89.6pt;height:80.65pt;rotation:90;z-index:251672576;mso-width-relative:margin;mso-height-relative:margin" coordsize="14573,13620" o:gfxdata="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">
+              <v:group w14:anchorId="6425B997" id="Group 26" o:spid="_x0000_s1026" style="position:absolute;margin-left:332.25pt;margin-top:11.35pt;width:89.6pt;height:80.65pt;rotation:90;z-index:251672576;mso-width-relative:margin;mso-height-relative:margin" coordsize="14573,13620" o:gfxdata="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">
                 <v:shape id="Right Triangle 27" o:spid="_x0000_s1027" type="#_x0000_t6" style="position:absolute;left:13049;top:12096;width:1619;height:1429;rotation:-90;visibility:visible;mso-wrap-style:square;v-text-anchor:middle" o:gfxdata="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" fillcolor="white [3201]" strokecolor="black [3200]" strokeweight="1pt"/>
                 <v:line id="Straight Connector 28" o:spid="_x0000_s1028" style="position:absolute;rotation:90;flip:y;visibility:visible;mso-wrap-style:square" from="571,-571" to="13286,13287" o:connectortype="straight" o:gfxdata="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" strokecolor="black [3200]" strokeweight=".5pt">
                   <v:stroke dashstyle="dash" joinstyle="miter"/>
@@ -3113,7 +3113,7 @@
           </mc:Choice>
           <mc:Fallback>
             <w:pict>
-              <v:group w14:anchorId="6BBC9AE8" id="Group 20" o:spid="_x0000_s1026" style="position:absolute;margin-left:146.45pt;margin-top:1.25pt;width:83.25pt;height:82.9pt;rotation:-90;z-index:251670528;mso-width-relative:margin;mso-height-relative:margin" coordsize="14573,13620" o:gfxdata="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">
+              <v:group w14:anchorId="328A0FD8" id="Group 20" o:spid="_x0000_s1026" style="position:absolute;margin-left:146.45pt;margin-top:1.25pt;width:83.25pt;height:82.9pt;rotation:-90;z-index:251670528;mso-width-relative:margin;mso-height-relative:margin" coordsize="14573,13620" o:gfxdata="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">
                 <v:shape id="Right Triangle 21" o:spid="_x0000_s1027" type="#_x0000_t6" style="position:absolute;left:13049;top:12096;width:1619;height:1429;rotation:-90;visibility:visible;mso-wrap-style:square;v-text-anchor:middle" o:gfxdata="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" fillcolor="window" strokecolor="windowText" strokeweight="1pt"/>
                 <v:line id="Straight Connector 22" o:spid="_x0000_s1028" style="position:absolute;rotation:90;flip:y;visibility:visible;mso-wrap-style:square" from="571,-571" to="13286,13287" o:connectortype="straight" o:gfxdata="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" strokecolor="windowText" strokeweight=".5pt">
                   <v:stroke dashstyle="dash" joinstyle="miter"/>
@@ -3685,7 +3685,7 @@
                           </pic:cNvPicPr>
                         </pic:nvPicPr>
                         <pic:blipFill>
-                          <a:blip r:embed="rId6">
+                          <a:blip r:embed="rId8">
                             <a:extLst>
                               <a:ext uri="{28A0092B-C50C-407E-A947-70E740481C1C}">
                                 <a14:useLocalDpi xmlns:a14="http://schemas.microsoft.com/office/drawing/2010/main" val="0"/>
@@ -3962,7 +3962,7 @@
                           </pic:cNvPicPr>
                         </pic:nvPicPr>
                         <pic:blipFill>
-                          <a:blip r:embed="rId7">
+                          <a:blip r:embed="rId9">
                             <a:extLst>
                               <a:ext uri="{28A0092B-C50C-407E-A947-70E740481C1C}">
                                 <a14:useLocalDpi xmlns:a14="http://schemas.microsoft.com/office/drawing/2010/main" val="0"/>
@@ -4005,8 +4005,6 @@
             </w:r>
           </w:p>
         </w:tc>
-        <w:bookmarkStart w:id="0" w:name="_GoBack"/>
-        <w:bookmarkEnd w:id="0"/>
       </w:tr>
       <w:tr>
         <w:tc>
@@ -4238,7 +4236,7 @@
                           </pic:cNvPicPr>
                         </pic:nvPicPr>
                         <pic:blipFill>
-                          <a:blip r:embed="rId8">
+                          <a:blip r:embed="rId10">
                             <a:extLst>
                               <a:ext uri="{28A0092B-C50C-407E-A947-70E740481C1C}">
                                 <a14:useLocalDpi xmlns:a14="http://schemas.microsoft.com/office/drawing/2010/main" val="0"/>
@@ -4532,7 +4530,7 @@
                           </pic:cNvPicPr>
                         </pic:nvPicPr>
                         <pic:blipFill>
-                          <a:blip r:embed="rId9">
+                          <a:blip r:embed="rId11">
                             <a:extLst>
                               <a:ext uri="{28A0092B-C50C-407E-A947-70E740481C1C}">
                                 <a14:useLocalDpi xmlns:a14="http://schemas.microsoft.com/office/drawing/2010/main" val="0"/>
@@ -4579,6 +4577,12 @@
     </w:tbl>
     <w:p/>
     <w:sectPr>
+      <w:headerReference w:type="even" r:id="rId12"/>
+      <w:headerReference w:type="default" r:id="rId13"/>
+      <w:footerReference w:type="even" r:id="rId14"/>
+      <w:footerReference w:type="default" r:id="rId15"/>
+      <w:headerReference w:type="first" r:id="rId16"/>
+      <w:footerReference w:type="first" r:id="rId17"/>
       <w:pgSz w:w="15840" w:h="12240" w:orient="landscape"/>
       <w:pgMar w:top="1440" w:right="1440" w:bottom="1440" w:left="1440" w:header="720" w:footer="720" w:gutter="0"/>
       <w:cols w:space="720"/>
@@ -4586,6 +4590,163 @@
     </w:sectPr>
   </w:body>
 </w:document>
+</file>
+
+<file path=word/endnotes.xml><?xml version="1.0" encoding="utf-8"?>
+<w:endnotes xmlns:wpc="http://schemas.microsoft.com/office/word/2010/wordprocessingCanvas" xmlns:mc="http://schemas.openxmlformats.org/markup-compatibility/2006" xmlns:o="urn:schemas-microsoft-com:office:office" xmlns:r="http://schemas.openxmlformats.org/officeDocument/2006/relationships" xmlns:m="http://schemas.openxmlformats.org/officeDocument/2006/math" xmlns:v="urn:schemas-microsoft-com:vml" xmlns:wp14="http://schemas.microsoft.com/office/word/2010/wordprocessingDrawing" xmlns:wp="http://schemas.openxmlformats.org/drawingml/2006/wordprocessingDrawing" xmlns:w10="urn:schemas-microsoft-com:office:word" xmlns:w="http://schemas.openxmlformats.org/wordprocessingml/2006/main" xmlns:w14="http://schemas.microsoft.com/office/word/2010/wordml" xmlns:w15="http://schemas.microsoft.com/office/word/2012/wordml" xmlns:wpg="http://schemas.microsoft.com/office/word/2010/wordprocessingGroup" xmlns:wpi="http://schemas.microsoft.com/office/word/2010/wordprocessingInk" xmlns:wne="http://schemas.microsoft.com/office/word/2006/wordml" xmlns:wps="http://schemas.microsoft.com/office/word/2010/wordprocessingShape" mc:Ignorable="w14 w15 wp14">
+  <w:endnote w:type="separator" w:id="-1">
+    <w:p>
+      <w:r>
+        <w:separator/>
+      </w:r>
+    </w:p>
+  </w:endnote>
+  <w:endnote w:type="continuationSeparator" w:id="0">
+    <w:p>
+      <w:r>
+        <w:continuationSeparator/>
+      </w:r>
+    </w:p>
+  </w:endnote>
+</w:endnotes>
+</file>
+
+<file path=word/footer1.xml><?xml version="1.0" encoding="utf-8"?>
+<w:ftr xmlns:wpc="http://schemas.microsoft.com/office/word/2010/wordprocessingCanvas" xmlns:mc="http://schemas.openxmlformats.org/markup-compatibility/2006" xmlns:o="urn:schemas-microsoft-com:office:office" xmlns:r="http://schemas.openxmlformats.org/officeDocument/2006/relationships" xmlns:m="http://schemas.openxmlformats.org/officeDocument/2006/math" xmlns:v="urn:schemas-microsoft-com:vml" xmlns:wp14="http://schemas.microsoft.com/office/word/2010/wordprocessingDrawing" xmlns:wp="http://schemas.openxmlformats.org/drawingml/2006/wordprocessingDrawing" xmlns:w10="urn:schemas-microsoft-com:office:word" xmlns:w="http://schemas.openxmlformats.org/wordprocessingml/2006/main" xmlns:w14="http://schemas.microsoft.com/office/word/2010/wordml" xmlns:w15="http://schemas.microsoft.com/office/word/2012/wordml" xmlns:wpg="http://schemas.microsoft.com/office/word/2010/wordprocessingGroup" xmlns:wpi="http://schemas.microsoft.com/office/word/2010/wordprocessingInk" xmlns:wne="http://schemas.microsoft.com/office/word/2006/wordml" xmlns:wps="http://schemas.microsoft.com/office/word/2010/wordprocessingShape" mc:Ignorable="w14 w15 wp14">
+  <w:p>
+    <w:pPr>
+      <w:pStyle w:val="Footer"/>
+    </w:pPr>
+  </w:p>
+</w:ftr>
+</file>
+
+<file path=word/footer2.xml><?xml version="1.0" encoding="utf-8"?>
+<w:ftr xmlns:wpc="http://schemas.microsoft.com/office/word/2010/wordprocessingCanvas" xmlns:mc="http://schemas.openxmlformats.org/markup-compatibility/2006" xmlns:o="urn:schemas-microsoft-com:office:office" xmlns:r="http://schemas.openxmlformats.org/officeDocument/2006/relationships" xmlns:m="http://schemas.openxmlformats.org/officeDocument/2006/math" xmlns:v="urn:schemas-microsoft-com:vml" xmlns:wp14="http://schemas.microsoft.com/office/word/2010/wordprocessingDrawing" xmlns:wp="http://schemas.openxmlformats.org/drawingml/2006/wordprocessingDrawing" xmlns:w10="urn:schemas-microsoft-com:office:word" xmlns:w="http://schemas.openxmlformats.org/wordprocessingml/2006/main" xmlns:w14="http://schemas.microsoft.com/office/word/2010/wordml" xmlns:w15="http://schemas.microsoft.com/office/word/2012/wordml" xmlns:wpg="http://schemas.microsoft.com/office/word/2010/wordprocessingGroup" xmlns:wpi="http://schemas.microsoft.com/office/word/2010/wordprocessingInk" xmlns:wne="http://schemas.microsoft.com/office/word/2006/wordml" xmlns:wps="http://schemas.microsoft.com/office/word/2010/wordprocessingShape" mc:Ignorable="w14 w15 wp14">
+  <w:p>
+    <w:pPr>
+      <w:pStyle w:val="Footer"/>
+    </w:pPr>
+  </w:p>
+</w:ftr>
+</file>
+
+<file path=word/footer3.xml><?xml version="1.0" encoding="utf-8"?>
+<w:ftr xmlns:wpc="http://schemas.microsoft.com/office/word/2010/wordprocessingCanvas" xmlns:mc="http://schemas.openxmlformats.org/markup-compatibility/2006" xmlns:o="urn:schemas-microsoft-com:office:office" xmlns:r="http://schemas.openxmlformats.org/officeDocument/2006/relationships" xmlns:m="http://schemas.openxmlformats.org/officeDocument/2006/math" xmlns:v="urn:schemas-microsoft-com:vml" xmlns:wp14="http://schemas.microsoft.com/office/word/2010/wordprocessingDrawing" xmlns:wp="http://schemas.openxmlformats.org/drawingml/2006/wordprocessingDrawing" xmlns:w10="urn:schemas-microsoft-com:office:word" xmlns:w="http://schemas.openxmlformats.org/wordprocessingml/2006/main" xmlns:w14="http://schemas.microsoft.com/office/word/2010/wordml" xmlns:w15="http://schemas.microsoft.com/office/word/2012/wordml" xmlns:wpg="http://schemas.microsoft.com/office/word/2010/wordprocessingGroup" xmlns:wpi="http://schemas.microsoft.com/office/word/2010/wordprocessingInk" xmlns:wne="http://schemas.microsoft.com/office/word/2006/wordml" xmlns:wps="http://schemas.microsoft.com/office/word/2010/wordprocessingShape" mc:Ignorable="w14 w15 wp14">
+  <w:p>
+    <w:pPr>
+      <w:pStyle w:val="Footer"/>
+    </w:pPr>
+  </w:p>
+</w:ftr>
+</file>
+
+<file path=word/footnotes.xml><?xml version="1.0" encoding="utf-8"?>
+<w:footnotes xmlns:wpc="http://schemas.microsoft.com/office/word/2010/wordprocessingCanvas" xmlns:mc="http://schemas.openxmlformats.org/markup-compatibility/2006" xmlns:o="urn:schemas-microsoft-com:office:office" xmlns:r="http://schemas.openxmlformats.org/officeDocument/2006/relationships" xmlns:m="http://schemas.openxmlformats.org/officeDocument/2006/math" xmlns:v="urn:schemas-microsoft-com:vml" xmlns:wp14="http://schemas.microsoft.com/office/word/2010/wordprocessingDrawing" xmlns:wp="http://schemas.openxmlformats.org/drawingml/2006/wordprocessingDrawing" xmlns:w10="urn:schemas-microsoft-com:office:word" xmlns:w="http://schemas.openxmlformats.org/wordprocessingml/2006/main" xmlns:w14="http://schemas.microsoft.com/office/word/2010/wordml" xmlns:w15="http://schemas.microsoft.com/office/word/2012/wordml" xmlns:wpg="http://schemas.microsoft.com/office/word/2010/wordprocessingGroup" xmlns:wpi="http://schemas.microsoft.com/office/word/2010/wordprocessingInk" xmlns:wne="http://schemas.microsoft.com/office/word/2006/wordml" xmlns:wps="http://schemas.microsoft.com/office/word/2010/wordprocessingShape" mc:Ignorable="w14 w15 wp14">
+  <w:footnote w:type="separator" w:id="-1">
+    <w:p>
+      <w:r>
+        <w:separator/>
+      </w:r>
+    </w:p>
+  </w:footnote>
+  <w:footnote w:type="continuationSeparator" w:id="0">
+    <w:p>
+      <w:r>
+        <w:continuationSeparator/>
+      </w:r>
+    </w:p>
+  </w:footnote>
+</w:footnotes>
+</file>
+
+<file path=word/header1.xml><?xml version="1.0" encoding="utf-8"?>
+<w:hdr xmlns:wpc="http://schemas.microsoft.com/office/word/2010/wordprocessingCanvas" xmlns:mc="http://schemas.openxmlformats.org/markup-compatibility/2006" xmlns:o="urn:schemas-microsoft-com:office:office" xmlns:r="http://schemas.openxmlformats.org/officeDocument/2006/relationships" xmlns:m="http://schemas.openxmlformats.org/officeDocument/2006/math" xmlns:v="urn:schemas-microsoft-com:vml" xmlns:wp14="http://schemas.microsoft.com/office/word/2010/wordprocessingDrawing" xmlns:wp="http://schemas.openxmlformats.org/drawingml/2006/wordprocessingDrawing" xmlns:w10="urn:schemas-microsoft-com:office:word" xmlns:w="http://schemas.openxmlformats.org/wordprocessingml/2006/main" xmlns:w14="http://schemas.microsoft.com/office/word/2010/wordml" xmlns:w15="http://schemas.microsoft.com/office/word/2012/wordml" xmlns:wpg="http://schemas.microsoft.com/office/word/2010/wordprocessingGroup" xmlns:wpi="http://schemas.microsoft.com/office/word/2010/wordprocessingInk" xmlns:wne="http://schemas.microsoft.com/office/word/2006/wordml" xmlns:wps="http://schemas.microsoft.com/office/word/2010/wordprocessingShape" mc:Ignorable="w14 w15 wp14">
+  <w:p>
+    <w:pPr>
+      <w:pStyle w:val="Header"/>
+    </w:pPr>
+  </w:p>
+</w:hdr>
+</file>
+
+<file path=word/header2.xml><?xml version="1.0" encoding="utf-8"?>
+<w:hdr xmlns:wpc="http://schemas.microsoft.com/office/word/2010/wordprocessingCanvas" xmlns:mc="http://schemas.openxmlformats.org/markup-compatibility/2006" xmlns:o="urn:schemas-microsoft-com:office:office" xmlns:r="http://schemas.openxmlformats.org/officeDocument/2006/relationships" xmlns:m="http://schemas.openxmlformats.org/officeDocument/2006/math" xmlns:v="urn:schemas-microsoft-com:vml" xmlns:wp14="http://schemas.microsoft.com/office/word/2010/wordprocessingDrawing" xmlns:wp="http://schemas.openxmlformats.org/drawingml/2006/wordprocessingDrawing" xmlns:w10="urn:schemas-microsoft-com:office:word" xmlns:w="http://schemas.openxmlformats.org/wordprocessingml/2006/main" xmlns:w14="http://schemas.microsoft.com/office/word/2010/wordml" xmlns:w15="http://schemas.microsoft.com/office/word/2012/wordml" xmlns:wpg="http://schemas.microsoft.com/office/word/2010/wordprocessingGroup" xmlns:wpi="http://schemas.microsoft.com/office/word/2010/wordprocessingInk" xmlns:wne="http://schemas.microsoft.com/office/word/2006/wordml" xmlns:wps="http://schemas.microsoft.com/office/word/2010/wordprocessingShape" mc:Ignorable="w14 w15 wp14">
+  <w:p>
+    <w:pPr>
+      <w:pStyle w:val="Header"/>
+      <w:rPr>
+        <w:sz w:val="22"/>
+      </w:rPr>
+    </w:pPr>
+    <w:r>
+      <w:rPr>
+        <w:sz w:val="22"/>
+      </w:rPr>
+      <w:t>Comp 1502-001</w:t>
+    </w:r>
+    <w:bookmarkStart w:id="0" w:name="_GoBack"/>
+    <w:bookmarkEnd w:id="0"/>
+  </w:p>
+  <w:p>
+    <w:pPr>
+      <w:pStyle w:val="Header"/>
+    </w:pPr>
+    <w:r>
+      <w:rPr>
+        <w:sz w:val="22"/>
+      </w:rPr>
+      <w:t>Jordan Vogel,</w:t>
+    </w:r>
+    <w:r>
+      <w:t xml:space="preserve"> </w:t>
+    </w:r>
+    <w:r>
+      <w:rPr>
+        <w:sz w:val="22"/>
+      </w:rPr>
+      <w:t xml:space="preserve">Kenny Lam, </w:t>
+    </w:r>
+    <w:r>
+      <w:rPr>
+        <w:sz w:val="22"/>
+      </w:rPr>
+      <w:t xml:space="preserve">Charlemagne </w:t>
+    </w:r>
+    <w:proofErr w:type="spellStart"/>
+    <w:r>
+      <w:rPr>
+        <w:sz w:val="22"/>
+      </w:rPr>
+      <w:t>Palisoc</w:t>
+    </w:r>
+    <w:proofErr w:type="spellEnd"/>
+    <w:r>
+      <w:rPr>
+        <w:sz w:val="22"/>
+      </w:rPr>
+      <w:t xml:space="preserve">, Noah </w:t>
+    </w:r>
+    <w:proofErr w:type="spellStart"/>
+    <w:r>
+      <w:rPr>
+        <w:sz w:val="22"/>
+      </w:rPr>
+      <w:t>Kernohan</w:t>
+    </w:r>
+    <w:proofErr w:type="spellEnd"/>
+  </w:p>
+</w:hdr>
+</file>
+
+<file path=word/header3.xml><?xml version="1.0" encoding="utf-8"?>
+<w:hdr xmlns:wpc="http://schemas.microsoft.com/office/word/2010/wordprocessingCanvas" xmlns:mc="http://schemas.openxmlformats.org/markup-compatibility/2006" xmlns:o="urn:schemas-microsoft-com:office:office" xmlns:r="http://schemas.openxmlformats.org/officeDocument/2006/relationships" xmlns:m="http://schemas.openxmlformats.org/officeDocument/2006/math" xmlns:v="urn:schemas-microsoft-com:vml" xmlns:wp14="http://schemas.microsoft.com/office/word/2010/wordprocessingDrawing" xmlns:wp="http://schemas.openxmlformats.org/drawingml/2006/wordprocessingDrawing" xmlns:w10="urn:schemas-microsoft-com:office:word" xmlns:w="http://schemas.openxmlformats.org/wordprocessingml/2006/main" xmlns:w14="http://schemas.microsoft.com/office/word/2010/wordml" xmlns:w15="http://schemas.microsoft.com/office/word/2012/wordml" xmlns:wpg="http://schemas.microsoft.com/office/word/2010/wordprocessingGroup" xmlns:wpi="http://schemas.microsoft.com/office/word/2010/wordprocessingInk" xmlns:wne="http://schemas.microsoft.com/office/word/2006/wordml" xmlns:wps="http://schemas.microsoft.com/office/word/2010/wordprocessingShape" mc:Ignorable="w14 w15 wp14">
+  <w:p>
+    <w:pPr>
+      <w:pStyle w:val="Header"/>
+    </w:pPr>
+  </w:p>
+</w:hdr>
 </file>
 
 <file path=word/numbering.xml><?xml version="1.0" encoding="utf-8"?>
@@ -5168,6 +5329,58 @@
       <w:contextualSpacing/>
     </w:pPr>
   </w:style>
+  <w:style w:type="paragraph" w:styleId="Header">
+    <w:name w:val="header"/>
+    <w:basedOn w:val="Normal"/>
+    <w:link w:val="HeaderChar"/>
+    <w:uiPriority w:val="99"/>
+    <w:unhideWhenUsed/>
+    <w:rsid w:val="00A753D2"/>
+    <w:pPr>
+      <w:tabs>
+        <w:tab w:val="center" w:pos="4680"/>
+        <w:tab w:val="right" w:pos="9360"/>
+      </w:tabs>
+    </w:pPr>
+  </w:style>
+  <w:style w:type="character" w:customStyle="1" w:styleId="HeaderChar">
+    <w:name w:val="Header Char"/>
+    <w:basedOn w:val="DefaultParagraphFont"/>
+    <w:link w:val="Header"/>
+    <w:uiPriority w:val="99"/>
+    <w:rsid w:val="00A753D2"/>
+    <w:rPr>
+      <w:rFonts w:ascii="Times New Roman" w:eastAsia="Times New Roman" w:hAnsi="Times New Roman" w:cs="Times New Roman"/>
+      <w:sz w:val="24"/>
+      <w:szCs w:val="24"/>
+    </w:rPr>
+  </w:style>
+  <w:style w:type="paragraph" w:styleId="Footer">
+    <w:name w:val="footer"/>
+    <w:basedOn w:val="Normal"/>
+    <w:link w:val="FooterChar"/>
+    <w:uiPriority w:val="99"/>
+    <w:unhideWhenUsed/>
+    <w:rsid w:val="00A753D2"/>
+    <w:pPr>
+      <w:tabs>
+        <w:tab w:val="center" w:pos="4680"/>
+        <w:tab w:val="right" w:pos="9360"/>
+      </w:tabs>
+    </w:pPr>
+  </w:style>
+  <w:style w:type="character" w:customStyle="1" w:styleId="FooterChar">
+    <w:name w:val="Footer Char"/>
+    <w:basedOn w:val="DefaultParagraphFont"/>
+    <w:link w:val="Footer"/>
+    <w:uiPriority w:val="99"/>
+    <w:rsid w:val="00A753D2"/>
+    <w:rPr>
+      <w:rFonts w:ascii="Times New Roman" w:eastAsia="Times New Roman" w:hAnsi="Times New Roman" w:cs="Times New Roman"/>
+      <w:sz w:val="24"/>
+      <w:szCs w:val="24"/>
+    </w:rPr>
+  </w:style>
 </w:styles>
 </file>
 
@@ -5437,7 +5650,7 @@
 </file>
 
 <file path=customXml/itemProps1.xml><?xml version="1.0" encoding="utf-8"?>
-<ds:datastoreItem xmlns:ds="http://schemas.openxmlformats.org/officeDocument/2006/customXml" ds:itemID="{FC2C7DBB-5536-41E1-A331-4227700B130E}">
+<ds:datastoreItem xmlns:ds="http://schemas.openxmlformats.org/officeDocument/2006/customXml" ds:itemID="{413F1D44-E2B4-4FCB-8147-6C4FFFECD843}">
   <ds:schemaRefs>
     <ds:schemaRef ds:uri="http://schemas.openxmlformats.org/officeDocument/2006/bibliography"/>
   </ds:schemaRefs>
